--- a/Фатьянов Максим ИВТ 1-1  ИСР 1.3 практика.docx
+++ b/Фатьянов Максим ИВТ 1-1  ИСР 1.3 практика.docx
@@ -727,11 +727,93 @@
           <w:rFonts w:ascii="Times New Roman" w:hAnsi="Times New Roman" w:cs="Times New Roman"/>
         </w:rPr>
       </w:pPr>
+    </w:p>
+    <w:p>
+      <w:pPr>
+        <w:spacing w:line="360" w:lineRule="auto"/>
+        <w:rPr>
+          <w:rFonts w:ascii="Times New Roman" w:eastAsia="Times New Roman" w:hAnsi="Times New Roman" w:cs="Times New Roman"/>
+          <w:color w:val="262626"/>
+          <w:sz w:val="21"/>
+          <w:szCs w:val="21"/>
+          <w:lang w:val="en-US" w:eastAsia="ru-RU"/>
+        </w:rPr>
+      </w:pPr>
+      <w:r>
+        <w:rPr>
+          <w:rFonts w:ascii="Times New Roman" w:eastAsia="Times New Roman" w:hAnsi="Times New Roman" w:cs="Times New Roman"/>
+          <w:color w:val="262626"/>
+          <w:sz w:val="21"/>
+          <w:szCs w:val="21"/>
+          <w:lang w:eastAsia="ru-RU"/>
+        </w:rPr>
+        <w:t>Ссылка на источник</w:t>
+      </w:r>
+      <w:r>
+        <w:rPr>
+          <w:rFonts w:ascii="Times New Roman" w:eastAsia="Times New Roman" w:hAnsi="Times New Roman" w:cs="Times New Roman"/>
+          <w:color w:val="262626"/>
+          <w:sz w:val="21"/>
+          <w:szCs w:val="21"/>
+          <w:lang w:val="en-US" w:eastAsia="ru-RU"/>
+        </w:rPr>
+        <w:t>:</w:t>
+      </w:r>
+    </w:p>
+    <w:p>
+      <w:pPr>
+        <w:spacing w:line="360" w:lineRule="auto"/>
+        <w:rPr>
+          <w:rFonts w:ascii="Times New Roman" w:hAnsi="Times New Roman" w:cs="Times New Roman"/>
+          <w:lang w:val="en-US"/>
+        </w:rPr>
+      </w:pPr>
+      <w:r>
+        <w:rPr>
+          <w:noProof/>
+          <w:lang w:eastAsia="ru-RU"/>
+        </w:rPr>
+        <w:drawing>
+          <wp:inline distT="0" distB="0" distL="0" distR="0" wp14:anchorId="19B5C136" wp14:editId="785095DF">
+            <wp:extent cx="1571429" cy="1638095"/>
+            <wp:effectExtent l="0" t="0" r="0" b="635"/>
+            <wp:docPr id="1" name="Рисунок 1"/>
+            <wp:cNvGraphicFramePr>
+              <a:graphicFrameLocks xmlns:a="http://schemas.openxmlformats.org/drawingml/2006/main" noChangeAspect="1"/>
+            </wp:cNvGraphicFramePr>
+            <a:graphic xmlns:a="http://schemas.openxmlformats.org/drawingml/2006/main">
+              <a:graphicData uri="http://schemas.openxmlformats.org/drawingml/2006/picture">
+                <pic:pic xmlns:pic="http://schemas.openxmlformats.org/drawingml/2006/picture">
+                  <pic:nvPicPr>
+                    <pic:cNvPr id="1" name=""/>
+                    <pic:cNvPicPr/>
+                  </pic:nvPicPr>
+                  <pic:blipFill>
+                    <a:blip r:embed="rId7"/>
+                    <a:stretch>
+                      <a:fillRect/>
+                    </a:stretch>
+                  </pic:blipFill>
+                  <pic:spPr>
+                    <a:xfrm>
+                      <a:off x="0" y="0"/>
+                      <a:ext cx="1571429" cy="1638095"/>
+                    </a:xfrm>
+                    <a:prstGeom prst="rect">
+                      <a:avLst/>
+                    </a:prstGeom>
+                  </pic:spPr>
+                </pic:pic>
+              </a:graphicData>
+            </a:graphic>
+          </wp:inline>
+        </w:drawing>
+      </w:r>
       <w:bookmarkStart w:id="0" w:name="_GoBack"/>
       <w:bookmarkEnd w:id="0"/>
     </w:p>
     <w:sectPr>
-      <w:headerReference w:type="default" r:id="rId7"/>
+      <w:headerReference w:type="default" r:id="rId8"/>
       <w:pgSz w:w="11906" w:h="16838"/>
       <w:pgMar w:top="1134" w:right="850" w:bottom="1134" w:left="1701" w:header="708" w:footer="708" w:gutter="0"/>
       <w:cols w:space="708"/>
